--- a/VictimSim2_en.docx
+++ b/VictimSim2_en.docx
@@ -9,19 +9,11 @@
           <w:lang w:val="en-US"/>
         </w:rPr>
       </w:pPr>
-      <w:proofErr w:type="spellStart"/>
-      <w:r>
-        <w:rPr>
-          <w:lang w:val="en-US"/>
-        </w:rPr>
-        <w:t>VictimSim2</w:t>
-      </w:r>
-      <w:proofErr w:type="spellEnd"/>
-      <w:r>
-        <w:rPr>
-          <w:lang w:val="en-US"/>
-        </w:rPr>
-        <w:t>: User Manual</w:t>
+      <w:r>
+        <w:rPr>
+          <w:lang w:val="en-US"/>
+        </w:rPr>
+        <w:t>VictimSim2: User Manual</w:t>
       </w:r>
     </w:p>
     <w:sdt>
@@ -78,7 +70,7 @@
           <w:r>
             <w:fldChar w:fldCharType="separate"/>
           </w:r>
-          <w:hyperlink w:anchor="_Toc161060327" w:history="1">
+          <w:hyperlink w:anchor="_Toc161087980" w:history="1">
             <w:r>
               <w:rPr>
                 <w:rStyle w:val="Hyperlink"/>
@@ -120,7 +112,7 @@
                 <w:noProof/>
                 <w:webHidden/>
               </w:rPr>
-              <w:instrText xml:space="preserve"> PAGEREF _Toc161060327 \h </w:instrText>
+              <w:instrText xml:space="preserve"> PAGEREF _Toc161087980 \h </w:instrText>
             </w:r>
             <w:r>
               <w:rPr>
@@ -164,7 +156,7 @@
               <w:lang w:eastAsia="pt-BR"/>
             </w:rPr>
           </w:pPr>
-          <w:hyperlink w:anchor="_Toc161060328" w:history="1">
+          <w:hyperlink w:anchor="_Toc161087981" w:history="1">
             <w:r>
               <w:rPr>
                 <w:rStyle w:val="Hyperlink"/>
@@ -206,7 +198,7 @@
                 <w:noProof/>
                 <w:webHidden/>
               </w:rPr>
-              <w:instrText xml:space="preserve"> PAGEREF _Toc161060328 \h </w:instrText>
+              <w:instrText xml:space="preserve"> PAGEREF _Toc161087981 \h </w:instrText>
             </w:r>
             <w:r>
               <w:rPr>
@@ -250,7 +242,7 @@
               <w:lang w:eastAsia="pt-BR"/>
             </w:rPr>
           </w:pPr>
-          <w:hyperlink w:anchor="_Toc161060329" w:history="1">
+          <w:hyperlink w:anchor="_Toc161087982" w:history="1">
             <w:r>
               <w:rPr>
                 <w:rStyle w:val="Hyperlink"/>
@@ -270,6 +262,7 @@
               <w:rPr>
                 <w:rStyle w:val="Hyperlink"/>
                 <w:noProof/>
+                <w:lang w:val="en-US"/>
               </w:rPr>
               <w:t>Environment</w:t>
             </w:r>
@@ -292,7 +285,7 @@
                 <w:noProof/>
                 <w:webHidden/>
               </w:rPr>
-              <w:instrText xml:space="preserve"> PAGEREF _Toc161060329 \h </w:instrText>
+              <w:instrText xml:space="preserve"> PAGEREF _Toc161087982 \h </w:instrText>
             </w:r>
             <w:r>
               <w:rPr>
@@ -336,11 +329,12 @@
               <w:lang w:eastAsia="pt-BR"/>
             </w:rPr>
           </w:pPr>
-          <w:hyperlink w:anchor="_Toc161060330" w:history="1">
+          <w:hyperlink w:anchor="_Toc161087983" w:history="1">
             <w:r>
               <w:rPr>
                 <w:rStyle w:val="Hyperlink"/>
                 <w:noProof/>
+                <w:lang w:val="en-US"/>
               </w:rPr>
               <w:t>2.1</w:t>
             </w:r>
@@ -356,6 +350,7 @@
               <w:rPr>
                 <w:rStyle w:val="Hyperlink"/>
                 <w:noProof/>
+                <w:lang w:val="en-US"/>
               </w:rPr>
               <w:t>Environment configuration files</w:t>
             </w:r>
@@ -378,7 +373,7 @@
                 <w:noProof/>
                 <w:webHidden/>
               </w:rPr>
-              <w:instrText xml:space="preserve"> PAGEREF _Toc161060330 \h </w:instrText>
+              <w:instrText xml:space="preserve"> PAGEREF _Toc161087983 \h </w:instrText>
             </w:r>
             <w:r>
               <w:rPr>
@@ -422,7 +417,7 @@
               <w:lang w:eastAsia="pt-BR"/>
             </w:rPr>
           </w:pPr>
-          <w:hyperlink w:anchor="_Toc161060331" w:history="1">
+          <w:hyperlink w:anchor="_Toc161087984" w:history="1">
             <w:r>
               <w:rPr>
                 <w:rStyle w:val="Hyperlink"/>
@@ -464,7 +459,7 @@
                 <w:noProof/>
                 <w:webHidden/>
               </w:rPr>
-              <w:instrText xml:space="preserve"> PAGEREF _Toc161060331 \h </w:instrText>
+              <w:instrText xml:space="preserve"> PAGEREF _Toc161087984 \h </w:instrText>
             </w:r>
             <w:r>
               <w:rPr>
@@ -508,12 +503,12 @@
               <w:lang w:eastAsia="pt-BR"/>
             </w:rPr>
           </w:pPr>
-          <w:hyperlink w:anchor="_Toc161060332" w:history="1">
+          <w:hyperlink w:anchor="_Toc161087985" w:history="1">
             <w:r>
               <w:rPr>
                 <w:rStyle w:val="Hyperlink"/>
                 <w:noProof/>
-                <w:lang w:eastAsia="pt-BR"/>
+                <w:lang w:val="en-US" w:eastAsia="pt-BR"/>
               </w:rPr>
               <w:t>3.1</w:t>
             </w:r>
@@ -529,7 +524,7 @@
               <w:rPr>
                 <w:rStyle w:val="Hyperlink"/>
                 <w:noProof/>
-                <w:lang w:eastAsia="pt-BR"/>
+                <w:lang w:val="en-US" w:eastAsia="pt-BR"/>
               </w:rPr>
               <w:t>Vital Signs Data Archive</w:t>
             </w:r>
@@ -552,7 +547,7 @@
                 <w:noProof/>
                 <w:webHidden/>
               </w:rPr>
-              <w:instrText xml:space="preserve"> PAGEREF _Toc161060332 \h </w:instrText>
+              <w:instrText xml:space="preserve"> PAGEREF _Toc161087985 \h </w:instrText>
             </w:r>
             <w:r>
               <w:rPr>
@@ -596,7 +591,7 @@
               <w:lang w:eastAsia="pt-BR"/>
             </w:rPr>
           </w:pPr>
-          <w:hyperlink w:anchor="_Toc161060333" w:history="1">
+          <w:hyperlink w:anchor="_Toc161087986" w:history="1">
             <w:r>
               <w:rPr>
                 <w:rStyle w:val="Hyperlink"/>
@@ -638,7 +633,7 @@
                 <w:noProof/>
                 <w:webHidden/>
               </w:rPr>
-              <w:instrText xml:space="preserve"> PAGEREF _Toc161060333 \h </w:instrText>
+              <w:instrText xml:space="preserve"> PAGEREF _Toc161087986 \h </w:instrText>
             </w:r>
             <w:r>
               <w:rPr>
@@ -682,11 +677,12 @@
               <w:lang w:eastAsia="pt-BR"/>
             </w:rPr>
           </w:pPr>
-          <w:hyperlink w:anchor="_Toc161060334" w:history="1">
+          <w:hyperlink w:anchor="_Toc161087987" w:history="1">
             <w:r>
               <w:rPr>
                 <w:rStyle w:val="Hyperlink"/>
                 <w:noProof/>
+                <w:lang w:val="en-US"/>
               </w:rPr>
               <w:t>4.1</w:t>
             </w:r>
@@ -702,6 +698,7 @@
               <w:rPr>
                 <w:rStyle w:val="Hyperlink"/>
                 <w:noProof/>
+                <w:lang w:val="en-US"/>
               </w:rPr>
               <w:t>Configuration file for an agent</w:t>
             </w:r>
@@ -724,7 +721,7 @@
                 <w:noProof/>
                 <w:webHidden/>
               </w:rPr>
-              <w:instrText xml:space="preserve"> PAGEREF _Toc161060334 \h </w:instrText>
+              <w:instrText xml:space="preserve"> PAGEREF _Toc161087987 \h </w:instrText>
             </w:r>
             <w:r>
               <w:rPr>
@@ -768,7 +765,7 @@
               <w:lang w:eastAsia="pt-BR"/>
             </w:rPr>
           </w:pPr>
-          <w:hyperlink w:anchor="_Toc161060335" w:history="1">
+          <w:hyperlink w:anchor="_Toc161087988" w:history="1">
             <w:r>
               <w:rPr>
                 <w:rStyle w:val="Hyperlink"/>
@@ -810,7 +807,7 @@
                 <w:noProof/>
                 <w:webHidden/>
               </w:rPr>
-              <w:instrText xml:space="preserve"> PAGEREF _Toc161060335 \h </w:instrText>
+              <w:instrText xml:space="preserve"> PAGEREF _Toc161087988 \h </w:instrText>
             </w:r>
             <w:r>
               <w:rPr>
@@ -854,7 +851,7 @@
               <w:lang w:eastAsia="pt-BR"/>
             </w:rPr>
           </w:pPr>
-          <w:hyperlink w:anchor="_Toc161060336" w:history="1">
+          <w:hyperlink w:anchor="_Toc161087989" w:history="1">
             <w:r>
               <w:rPr>
                 <w:rStyle w:val="Hyperlink"/>
@@ -896,7 +893,7 @@
                 <w:noProof/>
                 <w:webHidden/>
               </w:rPr>
-              <w:instrText xml:space="preserve"> PAGEREF _Toc161060336 \h </w:instrText>
+              <w:instrText xml:space="preserve"> PAGEREF _Toc161087989 \h </w:instrText>
             </w:r>
             <w:r>
               <w:rPr>
@@ -940,7 +937,7 @@
               <w:lang w:eastAsia="pt-BR"/>
             </w:rPr>
           </w:pPr>
-          <w:hyperlink w:anchor="_Toc161060337" w:history="1">
+          <w:hyperlink w:anchor="_Toc161087990" w:history="1">
             <w:r>
               <w:rPr>
                 <w:rStyle w:val="Hyperlink"/>
@@ -982,7 +979,7 @@
                 <w:noProof/>
                 <w:webHidden/>
               </w:rPr>
-              <w:instrText xml:space="preserve"> PAGEREF _Toc161060337 \h </w:instrText>
+              <w:instrText xml:space="preserve"> PAGEREF _Toc161087990 \h </w:instrText>
             </w:r>
             <w:r>
               <w:rPr>
@@ -1026,7 +1023,7 @@
               <w:lang w:eastAsia="pt-BR"/>
             </w:rPr>
           </w:pPr>
-          <w:hyperlink w:anchor="_Toc161060338" w:history="1">
+          <w:hyperlink w:anchor="_Toc161087991" w:history="1">
             <w:r>
               <w:rPr>
                 <w:rStyle w:val="Hyperlink"/>
@@ -1068,7 +1065,7 @@
                 <w:noProof/>
                 <w:webHidden/>
               </w:rPr>
-              <w:instrText xml:space="preserve"> PAGEREF _Toc161060338 \h </w:instrText>
+              <w:instrText xml:space="preserve"> PAGEREF _Toc161087991 \h </w:instrText>
             </w:r>
             <w:r>
               <w:rPr>
@@ -1112,11 +1109,12 @@
               <w:lang w:eastAsia="pt-BR"/>
             </w:rPr>
           </w:pPr>
-          <w:hyperlink w:anchor="_Toc161060339" w:history="1">
+          <w:hyperlink w:anchor="_Toc161087992" w:history="1">
             <w:r>
               <w:rPr>
                 <w:rStyle w:val="Hyperlink"/>
                 <w:noProof/>
+                <w:lang w:val="en-US"/>
               </w:rPr>
               <w:t>5.3</w:t>
             </w:r>
@@ -1132,8 +1130,9 @@
               <w:rPr>
                 <w:rStyle w:val="Hyperlink"/>
                 <w:noProof/>
-              </w:rPr>
-              <w:t>Redemption Metrics</w:t>
+                <w:lang w:val="en-US"/>
+              </w:rPr>
+              <w:t>Rescue Metrics</w:t>
             </w:r>
             <w:r>
               <w:rPr>
@@ -1154,7 +1153,7 @@
                 <w:noProof/>
                 <w:webHidden/>
               </w:rPr>
-              <w:instrText xml:space="preserve"> PAGEREF _Toc161060339 \h </w:instrText>
+              <w:instrText xml:space="preserve"> PAGEREF _Toc161087992 \h </w:instrText>
             </w:r>
             <w:r>
               <w:rPr>
@@ -1205,7 +1204,7 @@
         <w:ind w:left="431" w:hanging="431"/>
       </w:pPr>
       <w:bookmarkStart w:id="0" w:name="_Toc161060069"/>
-      <w:bookmarkStart w:id="1" w:name="_Toc161060327"/>
+      <w:bookmarkStart w:id="1" w:name="_Toc161087980"/>
       <w:r>
         <w:lastRenderedPageBreak/>
         <w:t>Simulator</w:t>
@@ -1241,21 +1240,7 @@
         <w:rPr>
           <w:lang w:val="en-US"/>
         </w:rPr>
-        <w:t xml:space="preserve">A </w:t>
-      </w:r>
-      <w:proofErr w:type="spellStart"/>
-      <w:r>
-        <w:rPr>
-          <w:lang w:val="en-US"/>
-        </w:rPr>
-        <w:t>2D</w:t>
-      </w:r>
-      <w:proofErr w:type="spellEnd"/>
-      <w:r>
-        <w:rPr>
-          <w:lang w:val="en-US"/>
-        </w:rPr>
-        <w:t xml:space="preserve"> grid with victims, obstacles, and agents represents the environment</w:t>
+        <w:t>A 2D grid with victims, obstacles, and agents represents the environment</w:t>
       </w:r>
       <w:r>
         <w:rPr>
@@ -1307,14 +1292,12 @@
         <w:pStyle w:val="Ttulo2"/>
       </w:pPr>
       <w:bookmarkStart w:id="2" w:name="_Toc161060070"/>
-      <w:bookmarkStart w:id="3" w:name="_Toc161060328"/>
-      <w:proofErr w:type="spellStart"/>
+      <w:bookmarkStart w:id="3" w:name="_Toc161087981"/>
       <w:r>
         <w:t>Operation</w:t>
       </w:r>
       <w:bookmarkEnd w:id="2"/>
       <w:bookmarkEnd w:id="3"/>
-      <w:proofErr w:type="spellEnd"/>
     </w:p>
     <w:p>
       <w:pPr>
@@ -1884,7 +1867,6 @@
         </w:rPr>
         <w:t xml:space="preserve">the </w:t>
       </w:r>
-      <w:proofErr w:type="spellStart"/>
       <w:r>
         <w:rPr>
           <w:i/>
@@ -1909,7 +1891,6 @@
         </w:rPr>
         <w:t>AbstAgent</w:t>
       </w:r>
-      <w:proofErr w:type="spellEnd"/>
       <w:r>
         <w:rPr>
           <w:lang w:val="en-US"/>
@@ -1954,7 +1935,7 @@
         <w:pStyle w:val="Ttulo1"/>
       </w:pPr>
       <w:bookmarkStart w:id="4" w:name="_Toc161060071"/>
-      <w:bookmarkStart w:id="5" w:name="_Toc161060329"/>
+      <w:bookmarkStart w:id="5" w:name="_Toc161087982"/>
       <w:r>
         <w:rPr>
           <w:lang w:val="en-US"/>
@@ -2836,7 +2817,6 @@
                 <w:szCs w:val="18"/>
               </w:rPr>
             </w:pPr>
-            <w:proofErr w:type="spellStart"/>
             <w:r>
               <w:rPr>
                 <w:iCs/>
@@ -2845,7 +2825,6 @@
               </w:rPr>
               <w:t>v1</w:t>
             </w:r>
-            <w:proofErr w:type="spellEnd"/>
           </w:p>
         </w:tc>
         <w:tc>
@@ -2997,7 +2976,6 @@
                 <w:szCs w:val="18"/>
               </w:rPr>
             </w:pPr>
-            <w:proofErr w:type="spellStart"/>
             <w:r>
               <w:rPr>
                 <w:iCs/>
@@ -3006,7 +2984,6 @@
               </w:rPr>
               <w:t>v2</w:t>
             </w:r>
-            <w:proofErr w:type="spellEnd"/>
           </w:p>
         </w:tc>
       </w:tr>
@@ -3602,52 +3579,46 @@
                     </wp:anchor>
                   </w:drawing>
                 </mc:Choice>
-                <mc:Fallback xmlns:a="http://schemas.openxmlformats.org/drawingml/2006/main">
+                <mc:Fallback>
                   <w:pict>
-                    <v:group id="Agrupar 14" style="position:absolute;left:0;text-align:left;margin-left:-183.4pt;margin-top:-111.4pt;width:236.15pt;height:119.55pt;z-index:-251657216;mso-width-relative:margin;mso-height-relative:margin" coordsize="26334,12649" o:spid="_x0000_s1026" o:gfxdata="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" w14:anchorId="52F1F0F8">
-                      <v:shapetype id="_x0000_t32" coordsize="21600,21600" o:oned="t" filled="f" o:spt="32" path="m,l21600,21600e">
-                        <v:path fillok="f" arrowok="t" o:connecttype="none"/>
+                    <v:group w14:anchorId="52F1F0F8" id="Agrupar 14" o:spid="_x0000_s1026" style="position:absolute;left:0;text-align:left;margin-left:-183.4pt;margin-top:-111.4pt;width:236.15pt;height:119.55pt;z-index:-251657216;mso-width-relative:margin;mso-height-relative:margin" coordsize="26334,12649" o:gfxdata="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">
+                      <v:shapetype id="_x0000_t32" coordsize="21600,21600" o:spt="32" o:oned="t" path="m,l21600,21600e" filled="f">
+                        <v:path arrowok="t" fillok="f" o:connecttype="none"/>
                         <o:lock v:ext="edit" shapetype="t"/>
                       </v:shapetype>
-                      <v:shape id="Conector de Seta Reta 3" style="position:absolute;left:4171;top:2121;width:0;height:7827;visibility:visible;mso-wrap-style:square" o:spid="_x0000_s1027" strokecolor="black [3200]" strokeweight="2.25pt" o:connectortype="straight" type="#_x0000_t32" o:gfxdata="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">
-                        <v:stroke joinstyle="miter" endarrow="open"/>
+                      <v:shape id="Conector de Seta Reta 3" o:spid="_x0000_s1027" type="#_x0000_t32" style="position:absolute;left:4171;top:2121;width:0;height:7827;visibility:visible;mso-wrap-style:square" o:connectortype="straight" o:gfxdata="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" strokecolor="black [3200]" strokeweight="2.25pt">
+                        <v:stroke endarrow="open" joinstyle="miter"/>
                       </v:shape>
-                      <v:shape id="Conector de Seta Reta 7" style="position:absolute;left:3145;top:3249;width:12948;height:0;visibility:visible;mso-wrap-style:square" o:spid="_x0000_s1028" strokecolor="black [3200]" strokeweight="2.25pt" o:connectortype="straight" type="#_x0000_t32" o:gfxdata="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">
+                      <v:shape id="Conector de Seta Reta 7" o:spid="_x0000_s1028" type="#_x0000_t32" style="position:absolute;left:3145;top:3249;width:12948;height:0;visibility:visible;mso-wrap-style:square" o:connectortype="straight" o:gfxdata="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" strokecolor="black [3200]" strokeweight="2.25pt">
                         <v:stroke endarrow="open"/>
                       </v:shape>
                       <v:shapetype id="_x0000_t202" coordsize="21600,21600" o:spt="202" path="m,l,21600r21600,l21600,xe">
                         <v:stroke joinstyle="miter"/>
                         <v:path gradientshapeok="t" o:connecttype="rect"/>
                       </v:shapetype>
-                      <v:shape id="Caixa de Texto 8" style="position:absolute;left:9217;width:2121;height:3218;visibility:visible;mso-wrap-style:square;v-text-anchor:top" o:spid="_x0000_s1029" filled="f" stroked="f" type="#_x0000_t202" o:gfxdata="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">
+                      <v:shape id="Caixa de Texto 8" o:spid="_x0000_s1029" type="#_x0000_t202" style="position:absolute;left:9217;width:2121;height:3218;visibility:visible;mso-wrap-style:square;v-text-anchor:top" o:gfxdata="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" filled="f" stroked="f">
                         <v:textbox>
                           <w:txbxContent>
                             <w:p>
                               <w:r>
-                                <w:rPr>
-                                  <w:lang w:val="English"/>
-                                </w:rPr>
                                 <w:t>x</w:t>
                               </w:r>
                             </w:p>
                           </w:txbxContent>
                         </v:textbox>
                       </v:shape>
-                      <v:shape id="Caixa de Texto 9" style="position:absolute;top:4828;width:2120;height:3213;visibility:visible;mso-wrap-style:square;v-text-anchor:top" o:spid="_x0000_s1030" filled="f" stroked="f" type="#_x0000_t202" o:gfxdata="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">
+                      <v:shape id="Caixa de Texto 9" o:spid="_x0000_s1030" type="#_x0000_t202" style="position:absolute;top:4828;width:2120;height:3213;visibility:visible;mso-wrap-style:square;v-text-anchor:top" o:gfxdata="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" filled="f" stroked="f">
                         <v:textbox>
                           <w:txbxContent>
                             <w:p>
                               <w:r>
-                                <w:rPr>
-                                  <w:lang w:val="English"/>
-                                </w:rPr>
                                 <w:t>y</w:t>
                               </w:r>
                             </w:p>
                           </w:txbxContent>
                         </v:textbox>
                       </v:shape>
-                      <v:shape id="Caixa de Texto 10" style="position:absolute;left:3730;top:1243;width:2121;height:3213;visibility:visible;mso-wrap-style:square;v-text-anchor:top" o:spid="_x0000_s1031" filled="f" stroked="f" type="#_x0000_t202" o:gfxdata="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">
+                      <v:shape id="Caixa de Texto 10" o:spid="_x0000_s1031" type="#_x0000_t202" style="position:absolute;left:3730;top:1243;width:2121;height:3213;visibility:visible;mso-wrap-style:square;v-text-anchor:top" o:gfxdata="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" filled="f" stroked="f">
                         <v:textbox>
                           <w:txbxContent>
                             <w:p>
@@ -3661,7 +3632,6 @@
                                 <w:rPr>
                                   <w:i/>
                                   <w:iCs/>
-                                  <w:lang w:val="English"/>
                                 </w:rPr>
                                 <w:t>0</w:t>
                               </w:r>
@@ -3677,7 +3647,7 @@
                           </w:txbxContent>
                         </v:textbox>
                       </v:shape>
-                      <v:shape id="Caixa de Texto 11" style="position:absolute;left:15435;top:2121;width:10899;height:3213;visibility:visible;mso-wrap-style:square;v-text-anchor:top" o:spid="_x0000_s1032" filled="f" stroked="f" type="#_x0000_t202" o:gfxdata="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">
+                      <v:shape id="Caixa de Texto 11" o:spid="_x0000_s1032" type="#_x0000_t202" style="position:absolute;left:15435;top:2121;width:10899;height:3213;visibility:visible;mso-wrap-style:square;v-text-anchor:top" o:gfxdata="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" filled="f" stroked="f">
                         <v:textbox>
                           <w:txbxContent>
                             <w:p>
@@ -3695,7 +3665,6 @@
                                   <w:iCs/>
                                   <w:sz w:val="18"/>
                                   <w:szCs w:val="18"/>
-                                  <w:lang w:val="English"/>
                                 </w:rPr>
                                 <w:t>GRID_WIDTH</w:t>
                               </w:r>
@@ -3703,7 +3672,7 @@
                           </w:txbxContent>
                         </v:textbox>
                       </v:shape>
-                      <v:shape id="Caixa de Texto 12" style="position:absolute;top:9436;width:10899;height:3213;visibility:visible;mso-wrap-style:square;v-text-anchor:top" o:spid="_x0000_s1033" filled="f" stroked="f" type="#_x0000_t202" o:gfxdata="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">
+                      <v:shape id="Caixa de Texto 12" o:spid="_x0000_s1033" type="#_x0000_t202" style="position:absolute;top:9436;width:10899;height:3213;visibility:visible;mso-wrap-style:square;v-text-anchor:top" o:gfxdata="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" filled="f" stroked="f">
                         <v:textbox>
                           <w:txbxContent>
                             <w:p>
@@ -3721,7 +3690,6 @@
                                   <w:iCs/>
                                   <w:sz w:val="18"/>
                                   <w:szCs w:val="18"/>
-                                  <w:lang w:val="English"/>
                                 </w:rPr>
                                 <w:t>GRID_HEIGHT</w:t>
                               </w:r>
@@ -3729,7 +3697,7 @@
                           </w:txbxContent>
                         </v:textbox>
                       </v:shape>
-                      <v:shape id="Caixa de Texto 13" style="position:absolute;left:2048;top:2779;width:2121;height:3213;visibility:visible;mso-wrap-style:square;v-text-anchor:top" o:spid="_x0000_s1034" filled="f" stroked="f" type="#_x0000_t202" o:gfxdata="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">
+                      <v:shape id="Caixa de Texto 13" o:spid="_x0000_s1034" type="#_x0000_t202" style="position:absolute;left:2048;top:2779;width:2121;height:3213;visibility:visible;mso-wrap-style:square;v-text-anchor:top" o:gfxdata="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" filled="f" stroked="f">
                         <v:textbox>
                           <w:txbxContent>
                             <w:p>
@@ -3743,7 +3711,6 @@
                                 <w:rPr>
                                   <w:i/>
                                   <w:iCs/>
-                                  <w:lang w:val="English"/>
                                 </w:rPr>
                                 <w:t>0</w:t>
                               </w:r>
@@ -4136,7 +4103,6 @@
                 <w:szCs w:val="18"/>
               </w:rPr>
             </w:pPr>
-            <w:proofErr w:type="spellStart"/>
             <w:r>
               <w:rPr>
                 <w:iCs/>
@@ -4145,7 +4111,6 @@
               </w:rPr>
               <w:t>V3</w:t>
             </w:r>
-            <w:proofErr w:type="spellEnd"/>
           </w:p>
         </w:tc>
         <w:tc>
@@ -4266,49 +4231,7 @@
         <w:rPr>
           <w:lang w:val="en-US"/>
         </w:rPr>
-        <w:t>: Environment with agents in the base position, casualties (V={</w:t>
-      </w:r>
-      <w:proofErr w:type="spellStart"/>
-      <w:r>
-        <w:rPr>
-          <w:lang w:val="en-US"/>
-        </w:rPr>
-        <w:t>v1</w:t>
-      </w:r>
-      <w:proofErr w:type="spellEnd"/>
-      <w:r>
-        <w:rPr>
-          <w:lang w:val="en-US"/>
-        </w:rPr>
-        <w:t xml:space="preserve">, </w:t>
-      </w:r>
-      <w:proofErr w:type="spellStart"/>
-      <w:r>
-        <w:rPr>
-          <w:lang w:val="en-US"/>
-        </w:rPr>
-        <w:t>v2</w:t>
-      </w:r>
-      <w:proofErr w:type="spellEnd"/>
-      <w:r>
-        <w:rPr>
-          <w:lang w:val="en-US"/>
-        </w:rPr>
-        <w:t xml:space="preserve">, </w:t>
-      </w:r>
-      <w:proofErr w:type="spellStart"/>
-      <w:r>
-        <w:rPr>
-          <w:lang w:val="en-US"/>
-        </w:rPr>
-        <w:t>v3</w:t>
-      </w:r>
-      <w:proofErr w:type="spellEnd"/>
-      <w:r>
-        <w:rPr>
-          <w:lang w:val="en-US"/>
-        </w:rPr>
-        <w:t>})</w:t>
+        <w:t>: Environment with agents in the base position, casualties (V={v1, v2, v3})</w:t>
       </w:r>
       <w:r>
         <w:rPr>
@@ -4685,7 +4608,7 @@
         </w:rPr>
       </w:pPr>
       <w:bookmarkStart w:id="7" w:name="_Toc161060072"/>
-      <w:bookmarkStart w:id="8" w:name="_Toc161060330"/>
+      <w:bookmarkStart w:id="8" w:name="_Toc161087983"/>
       <w:r>
         <w:rPr>
           <w:lang w:val="en-US"/>
@@ -4754,23 +4677,13 @@
           <w:lang w:val="en-US"/>
         </w:rPr>
       </w:pPr>
-      <w:proofErr w:type="spellStart"/>
       <w:r>
         <w:rPr>
           <w:b/>
           <w:bCs/>
           <w:lang w:val="en-US"/>
         </w:rPr>
-        <w:t>env_size.txt</w:t>
-      </w:r>
-      <w:proofErr w:type="spellEnd"/>
-      <w:r>
-        <w:rPr>
-          <w:b/>
-          <w:bCs/>
-          <w:lang w:val="en-US"/>
-        </w:rPr>
-        <w:t xml:space="preserve">: </w:t>
+        <w:t xml:space="preserve">env_size.txt: </w:t>
       </w:r>
       <w:r>
         <w:rPr>
@@ -5049,43 +4962,19 @@
           <w:lang w:val="en-US"/>
         </w:rPr>
       </w:pPr>
-      <w:proofErr w:type="spellStart"/>
       <w:r>
         <w:rPr>
           <w:b/>
           <w:bCs/>
           <w:lang w:val="en-US"/>
         </w:rPr>
-        <w:t>env_obst</w:t>
-      </w:r>
-      <w:proofErr w:type="spellEnd"/>
-      <w:r>
-        <w:rPr>
-          <w:b/>
-          <w:bCs/>
-          <w:lang w:val="en-US"/>
-        </w:rPr>
-        <w:t xml:space="preserve">: </w:t>
-      </w:r>
-      <w:r>
-        <w:rPr>
-          <w:lang w:val="en-US"/>
-        </w:rPr>
-        <w:t>Contains the placement of the walls in the grid in coordinates (</w:t>
-      </w:r>
-      <w:proofErr w:type="spellStart"/>
-      <w:r>
-        <w:rPr>
-          <w:lang w:val="en-US"/>
-        </w:rPr>
-        <w:t>lin</w:t>
-      </w:r>
-      <w:proofErr w:type="spellEnd"/>
-      <w:r>
-        <w:rPr>
-          <w:lang w:val="en-US"/>
-        </w:rPr>
-        <w:t>, col)</w:t>
+        <w:t xml:space="preserve">env_obst: </w:t>
+      </w:r>
+      <w:r>
+        <w:rPr>
+          <w:lang w:val="en-US"/>
+        </w:rPr>
+        <w:t>Contains the placement of the walls in the grid in coordinates (lin, col)</w:t>
       </w:r>
     </w:p>
     <w:p>
@@ -5099,7 +4988,6 @@
           <w:lang w:val="en-US"/>
         </w:rPr>
       </w:pPr>
-      <w:proofErr w:type="spellStart"/>
       <w:r>
         <w:rPr>
           <w:rFonts w:ascii="Consolas" w:hAnsi="Consolas"/>
@@ -5109,7 +4997,6 @@
         </w:rPr>
         <w:t>x1,y1,d1</w:t>
       </w:r>
-      <w:proofErr w:type="spellEnd"/>
       <w:r>
         <w:rPr>
           <w:rFonts w:ascii="Consolas" w:hAnsi="Consolas"/>
@@ -5137,19 +5024,20 @@
           <w:szCs w:val="18"/>
           <w:lang w:val="en-US"/>
         </w:rPr>
-        <w:t xml:space="preserve">## coordinate (x, y) of obstacle 1 and </w:t>
-      </w:r>
-      <w:proofErr w:type="spellStart"/>
-      <w:r>
+        <w:t>## coordinate (x, y) of obstacle 1 and d1 difficulty of access</w:t>
+      </w:r>
+    </w:p>
+    <w:p>
+      <w:pPr>
+        <w:pStyle w:val="SemEspaamento"/>
+        <w:ind w:left="709"/>
         <w:rPr>
           <w:rFonts w:ascii="Consolas" w:hAnsi="Consolas"/>
           <w:sz w:val="18"/>
           <w:szCs w:val="18"/>
           <w:lang w:val="en-US"/>
         </w:rPr>
-        <w:t>d1</w:t>
-      </w:r>
-      <w:proofErr w:type="spellEnd"/>
+      </w:pPr>
       <w:r>
         <w:rPr>
           <w:rFonts w:ascii="Consolas" w:hAnsi="Consolas"/>
@@ -5157,7 +5045,7 @@
           <w:szCs w:val="18"/>
           <w:lang w:val="en-US"/>
         </w:rPr>
-        <w:t xml:space="preserve"> difficulty of access</w:t>
+        <w:t>...</w:t>
       </w:r>
     </w:p>
     <w:p>
@@ -5178,21 +5066,17 @@
           <w:szCs w:val="18"/>
           <w:lang w:val="en-US"/>
         </w:rPr>
-        <w:t>...</w:t>
-      </w:r>
-    </w:p>
-    <w:p>
-      <w:pPr>
-        <w:pStyle w:val="SemEspaamento"/>
-        <w:ind w:left="709"/>
+        <w:t>xm,ym,dm</w:t>
+      </w:r>
+      <w:r>
         <w:rPr>
           <w:rFonts w:ascii="Consolas" w:hAnsi="Consolas"/>
           <w:sz w:val="18"/>
           <w:szCs w:val="18"/>
           <w:lang w:val="en-US"/>
         </w:rPr>
-      </w:pPr>
-      <w:proofErr w:type="spellStart"/>
+        <w:tab/>
+      </w:r>
       <w:r>
         <w:rPr>
           <w:rFonts w:ascii="Consolas" w:hAnsi="Consolas"/>
@@ -5200,25 +5084,6 @@
           <w:szCs w:val="18"/>
           <w:lang w:val="en-US"/>
         </w:rPr>
-        <w:t>xm,ym,dm</w:t>
-      </w:r>
-      <w:proofErr w:type="spellEnd"/>
-      <w:r>
-        <w:rPr>
-          <w:rFonts w:ascii="Consolas" w:hAnsi="Consolas"/>
-          <w:sz w:val="18"/>
-          <w:szCs w:val="18"/>
-          <w:lang w:val="en-US"/>
-        </w:rPr>
-        <w:tab/>
-      </w:r>
-      <w:r>
-        <w:rPr>
-          <w:rFonts w:ascii="Consolas" w:hAnsi="Consolas"/>
-          <w:sz w:val="18"/>
-          <w:szCs w:val="18"/>
-          <w:lang w:val="en-US"/>
-        </w:rPr>
         <w:tab/>
         <w:t>## Coordinate (X, Y) of Obstacle M and DM Difficulty of Access</w:t>
       </w:r>
@@ -5228,14 +5093,12 @@
         <w:pStyle w:val="Ttulo1"/>
       </w:pPr>
       <w:bookmarkStart w:id="9" w:name="_Toc161060073"/>
-      <w:bookmarkStart w:id="10" w:name="_Toc161060331"/>
-      <w:proofErr w:type="spellStart"/>
+      <w:bookmarkStart w:id="10" w:name="_Toc161087984"/>
       <w:r>
         <w:t>Victim</w:t>
       </w:r>
       <w:bookmarkEnd w:id="9"/>
       <w:bookmarkEnd w:id="10"/>
-      <w:proofErr w:type="spellEnd"/>
     </w:p>
     <w:p>
       <w:pPr>
@@ -5271,21 +5134,7 @@
         <w:rPr>
           <w:lang w:val="en-US"/>
         </w:rPr>
-        <w:t xml:space="preserve">t move. Their positions are determined in the environment configuration (see </w:t>
-      </w:r>
-      <w:proofErr w:type="spellStart"/>
-      <w:r>
-        <w:rPr>
-          <w:lang w:val="en-US"/>
-        </w:rPr>
-        <w:t>env_victims.txt</w:t>
-      </w:r>
-      <w:proofErr w:type="spellEnd"/>
-      <w:r>
-        <w:rPr>
-          <w:lang w:val="en-US"/>
-        </w:rPr>
-        <w:t xml:space="preserve">). </w:t>
+        <w:t xml:space="preserve">t move. Their positions are determined in the environment configuration (see env_victims.txt). </w:t>
       </w:r>
     </w:p>
     <w:p>
@@ -5419,7 +5268,6 @@
                 <w:bCs/>
               </w:rPr>
             </w:pPr>
-            <w:proofErr w:type="spellStart"/>
             <w:r>
               <w:rPr>
                 <w:b/>
@@ -5427,7 +5275,6 @@
               </w:rPr>
               <w:t>Acronym</w:t>
             </w:r>
-            <w:proofErr w:type="spellEnd"/>
           </w:p>
         </w:tc>
         <w:tc>
@@ -5483,7 +5330,6 @@
                 <w:bCs/>
               </w:rPr>
             </w:pPr>
-            <w:proofErr w:type="spellStart"/>
             <w:r>
               <w:rPr>
                 <w:b/>
@@ -5491,7 +5337,6 @@
               </w:rPr>
               <w:t>pSist</w:t>
             </w:r>
-            <w:proofErr w:type="spellEnd"/>
           </w:p>
         </w:tc>
         <w:tc>
@@ -5527,7 +5372,6 @@
                 <w:bCs/>
               </w:rPr>
             </w:pPr>
-            <w:proofErr w:type="spellStart"/>
             <w:r>
               <w:rPr>
                 <w:b/>
@@ -5535,7 +5379,6 @@
               </w:rPr>
               <w:t>pDiast</w:t>
             </w:r>
-            <w:proofErr w:type="spellEnd"/>
           </w:p>
         </w:tc>
         <w:tc>
@@ -5571,7 +5414,6 @@
                 <w:bCs/>
               </w:rPr>
             </w:pPr>
-            <w:proofErr w:type="spellStart"/>
             <w:r>
               <w:rPr>
                 <w:b/>
@@ -5579,7 +5421,6 @@
               </w:rPr>
               <w:t>qPA</w:t>
             </w:r>
-            <w:proofErr w:type="spellEnd"/>
           </w:p>
         </w:tc>
         <w:tc>
@@ -5629,30 +5470,8 @@
               <w:rPr>
                 <w:lang w:val="en-US"/>
               </w:rPr>
-              <w:t xml:space="preserve"> 0: the best balance between </w:t>
-            </w:r>
-            <w:proofErr w:type="spellStart"/>
-            <w:r>
-              <w:rPr>
-                <w:lang w:val="en-US"/>
-              </w:rPr>
-              <w:t>pSist</w:t>
-            </w:r>
-            <w:proofErr w:type="spellEnd"/>
-            <w:r>
-              <w:rPr>
-                <w:lang w:val="en-US"/>
-              </w:rPr>
-              <w:t xml:space="preserve"> and </w:t>
-            </w:r>
-            <w:proofErr w:type="spellStart"/>
-            <w:r>
-              <w:rPr>
-                <w:lang w:val="en-US"/>
-              </w:rPr>
-              <w:t>pDiast</w:t>
-            </w:r>
-            <w:proofErr w:type="spellEnd"/>
+              <w:t xml:space="preserve"> 0: the best balance between pSist and pDiast</w:t>
+            </w:r>
           </w:p>
           <w:p>
             <w:pPr>
@@ -5666,35 +5485,7 @@
               <w:rPr>
                 <w:lang w:val="en-US"/>
               </w:rPr>
-              <w:t xml:space="preserve">-10: Worst quality when </w:t>
-            </w:r>
-            <w:proofErr w:type="spellStart"/>
-            <w:r>
-              <w:rPr>
-                <w:lang w:val="en-US"/>
-              </w:rPr>
-              <w:t>pSist</w:t>
-            </w:r>
-            <w:proofErr w:type="spellEnd"/>
-            <w:r>
-              <w:rPr>
-                <w:lang w:val="en-US"/>
-              </w:rPr>
-              <w:t xml:space="preserve"> and/or </w:t>
-            </w:r>
-            <w:proofErr w:type="spellStart"/>
-            <w:r>
-              <w:rPr>
-                <w:lang w:val="en-US"/>
-              </w:rPr>
-              <w:t>pDiast</w:t>
-            </w:r>
-            <w:proofErr w:type="spellEnd"/>
-            <w:r>
-              <w:rPr>
-                <w:lang w:val="en-US"/>
-              </w:rPr>
-              <w:t xml:space="preserve"> are low</w:t>
+              <w:t>-10: Worst quality when pSist and/or pDiast are low</w:t>
             </w:r>
           </w:p>
           <w:p>
@@ -5709,35 +5500,7 @@
               <w:rPr>
                 <w:lang w:val="en-US"/>
               </w:rPr>
-              <w:t xml:space="preserve">+10: is the worst quality when </w:t>
-            </w:r>
-            <w:proofErr w:type="spellStart"/>
-            <w:r>
-              <w:rPr>
-                <w:lang w:val="en-US"/>
-              </w:rPr>
-              <w:t>pSist</w:t>
-            </w:r>
-            <w:proofErr w:type="spellEnd"/>
-            <w:r>
-              <w:rPr>
-                <w:lang w:val="en-US"/>
-              </w:rPr>
-              <w:t xml:space="preserve"> and/or </w:t>
-            </w:r>
-            <w:proofErr w:type="spellStart"/>
-            <w:r>
-              <w:rPr>
-                <w:lang w:val="en-US"/>
-              </w:rPr>
-              <w:t>pDiast</w:t>
-            </w:r>
-            <w:proofErr w:type="spellEnd"/>
-            <w:r>
-              <w:rPr>
-                <w:lang w:val="en-US"/>
-              </w:rPr>
-              <w:t xml:space="preserve"> are high</w:t>
+              <w:t>+10: is the worst quality when pSist and/or pDiast are high</w:t>
             </w:r>
           </w:p>
         </w:tc>
@@ -5796,7 +5559,6 @@
                 <w:bCs/>
               </w:rPr>
             </w:pPr>
-            <w:proofErr w:type="spellStart"/>
             <w:r>
               <w:rPr>
                 <w:b/>
@@ -5804,7 +5566,6 @@
               </w:rPr>
               <w:t>resp</w:t>
             </w:r>
-            <w:proofErr w:type="spellEnd"/>
           </w:p>
         </w:tc>
         <w:tc>
@@ -5841,7 +5602,6 @@
                 <w:bCs/>
               </w:rPr>
             </w:pPr>
-            <w:proofErr w:type="spellStart"/>
             <w:r>
               <w:rPr>
                 <w:b/>
@@ -5849,7 +5609,6 @@
               </w:rPr>
               <w:t>grav</w:t>
             </w:r>
-            <w:proofErr w:type="spellEnd"/>
           </w:p>
         </w:tc>
         <w:tc>
@@ -5888,7 +5647,6 @@
                 <w:bCs/>
               </w:rPr>
             </w:pPr>
-            <w:proofErr w:type="spellStart"/>
             <w:r>
               <w:rPr>
                 <w:b/>
@@ -5896,7 +5654,6 @@
               </w:rPr>
               <w:t>label</w:t>
             </w:r>
-            <w:proofErr w:type="spellEnd"/>
           </w:p>
         </w:tc>
         <w:tc>
@@ -6066,7 +5823,7 @@
         </w:rPr>
       </w:pPr>
       <w:bookmarkStart w:id="12" w:name="_Toc161060074"/>
-      <w:bookmarkStart w:id="13" w:name="_Toc161060332"/>
+      <w:bookmarkStart w:id="13" w:name="_Toc161087985"/>
       <w:r>
         <w:rPr>
           <w:lang w:val="en-US" w:eastAsia="pt-BR"/>
@@ -6134,57 +5891,19 @@
           <w:lang w:val="en-US"/>
         </w:rPr>
       </w:pPr>
-      <w:proofErr w:type="spellStart"/>
       <w:r>
         <w:rPr>
           <w:b/>
           <w:bCs/>
           <w:lang w:val="en-US"/>
         </w:rPr>
-        <w:t>env_victims.txt</w:t>
-      </w:r>
-      <w:proofErr w:type="spellEnd"/>
-      <w:r>
-        <w:rPr>
-          <w:b/>
-          <w:bCs/>
-          <w:lang w:val="en-US"/>
-        </w:rPr>
-        <w:t xml:space="preserve">: </w:t>
-      </w:r>
-      <w:r>
-        <w:rPr>
-          <w:lang w:val="en-US"/>
-        </w:rPr>
-        <w:t>contains the positioning of the victims on the grid in coordinates (</w:t>
-      </w:r>
-      <w:proofErr w:type="spellStart"/>
-      <w:r>
-        <w:rPr>
-          <w:lang w:val="en-US"/>
-        </w:rPr>
-        <w:t>lin</w:t>
-      </w:r>
-      <w:proofErr w:type="spellEnd"/>
-      <w:r>
-        <w:rPr>
-          <w:lang w:val="en-US"/>
-        </w:rPr>
-        <w:t xml:space="preserve">, col). This file is related to </w:t>
-      </w:r>
-      <w:proofErr w:type="spellStart"/>
-      <w:r>
-        <w:rPr>
-          <w:lang w:val="en-US"/>
-        </w:rPr>
-        <w:t>env_vital_signals.txt</w:t>
-      </w:r>
-      <w:proofErr w:type="spellEnd"/>
-      <w:r>
-        <w:rPr>
-          <w:lang w:val="en-US"/>
-        </w:rPr>
-        <w:t xml:space="preserve"> (there must be a 1:1 match)</w:t>
+        <w:t xml:space="preserve">env_victims.txt: </w:t>
+      </w:r>
+      <w:r>
+        <w:rPr>
+          <w:lang w:val="en-US"/>
+        </w:rPr>
+        <w:t>contains the positioning of the victims on the grid in coordinates (lin, col). This file is related to env_vital_signals.txt (there must be a 1:1 match)</w:t>
       </w:r>
     </w:p>
     <w:p>
@@ -6198,7 +5917,6 @@
           <w:lang w:val="en-US"/>
         </w:rPr>
       </w:pPr>
-      <w:proofErr w:type="spellStart"/>
       <w:r>
         <w:rPr>
           <w:rFonts w:ascii="Consolas" w:hAnsi="Consolas"/>
@@ -6208,7 +5926,6 @@
         </w:rPr>
         <w:t>x1,y1</w:t>
       </w:r>
-      <w:proofErr w:type="spellEnd"/>
       <w:r>
         <w:rPr>
           <w:rFonts w:ascii="Consolas" w:hAnsi="Consolas"/>
@@ -6281,7 +5998,6 @@
           <w:lang w:val="en-US"/>
         </w:rPr>
       </w:pPr>
-      <w:proofErr w:type="spellStart"/>
       <w:r>
         <w:rPr>
           <w:rFonts w:ascii="Consolas" w:hAnsi="Consolas"/>
@@ -6291,7 +6007,6 @@
         </w:rPr>
         <w:t>xn,yn</w:t>
       </w:r>
-      <w:proofErr w:type="spellEnd"/>
       <w:r>
         <w:rPr>
           <w:rFonts w:ascii="Consolas" w:hAnsi="Consolas"/>
@@ -6341,23 +6056,13 @@
           <w:lang w:val="en-US" w:eastAsia="pt-BR"/>
         </w:rPr>
       </w:pPr>
-      <w:proofErr w:type="spellStart"/>
       <w:r>
         <w:rPr>
           <w:b/>
           <w:bCs/>
           <w:lang w:val="en-US" w:eastAsia="pt-BR"/>
         </w:rPr>
-        <w:t>env_vital_signals.txt</w:t>
-      </w:r>
-      <w:proofErr w:type="spellEnd"/>
-      <w:r>
-        <w:rPr>
-          <w:b/>
-          <w:bCs/>
-          <w:lang w:val="en-US" w:eastAsia="pt-BR"/>
-        </w:rPr>
-        <w:t xml:space="preserve">: </w:t>
+        <w:t xml:space="preserve">env_vital_signals.txt: </w:t>
       </w:r>
     </w:p>
     <w:p>
@@ -6414,39 +6119,7 @@
               <w:sz w:val="28"/>
               <w:szCs w:val="28"/>
             </w:rPr>
-            <m:t>i</m:t>
-          </m:r>
-          <m:r>
-            <w:rPr>
-              <w:rFonts w:ascii="Cambria Math" w:hAnsi="Cambria Math"/>
-              <w:sz w:val="28"/>
-              <w:szCs w:val="28"/>
-            </w:rPr>
-            <m:t>,</m:t>
-          </m:r>
-          <m:r>
-            <w:rPr>
-              <w:rFonts w:ascii="Cambria Math" w:hAnsi="Cambria Math"/>
-              <w:sz w:val="28"/>
-              <w:szCs w:val="28"/>
-            </w:rPr>
-            <m:t> pSist, pDiast,qPA, pulso, resp,</m:t>
-          </m:r>
-          <m:r>
-            <w:rPr>
-              <w:rFonts w:ascii="Cambria Math" w:hAnsi="Cambria Math"/>
-              <w:sz w:val="28"/>
-              <w:szCs w:val="28"/>
-            </w:rPr>
-            <m:t>sev</m:t>
-          </m:r>
-          <m:r>
-            <w:rPr>
-              <w:rFonts w:ascii="Cambria Math" w:hAnsi="Cambria Math"/>
-              <w:sz w:val="28"/>
-              <w:szCs w:val="28"/>
-            </w:rPr>
-            <m:t>,label</m:t>
+            <m:t>i, pSist, pDiast,qPA, pulso, resp,sev,label</m:t>
           </m:r>
         </m:oMath>
       </m:oMathPara>
@@ -6511,9 +6184,8 @@
           <w:szCs w:val="16"/>
           <w:lang w:val="en-US"/>
         </w:rPr>
-        <w:t xml:space="preserve">seq, </w:t>
-      </w:r>
-      <w:proofErr w:type="spellStart"/>
+        <w:t xml:space="preserve">seq, pSist, pDiast, </w:t>
+      </w:r>
       <w:r>
         <w:rPr>
           <w:rFonts w:ascii="Consolas" w:hAnsi="Consolas" w:cs="CIDFont+F2"/>
@@ -6521,9 +6193,8 @@
           <w:szCs w:val="16"/>
           <w:lang w:val="en-US"/>
         </w:rPr>
-        <w:t>pSist</w:t>
-      </w:r>
-      <w:proofErr w:type="spellEnd"/>
+        <w:t xml:space="preserve"> </w:t>
+      </w:r>
       <w:r>
         <w:rPr>
           <w:rFonts w:ascii="Consolas" w:hAnsi="Consolas" w:cs="CIDFont+F2"/>
@@ -6531,9 +6202,8 @@
           <w:szCs w:val="16"/>
           <w:lang w:val="en-US"/>
         </w:rPr>
-        <w:t xml:space="preserve">, </w:t>
-      </w:r>
-      <w:proofErr w:type="spellStart"/>
+        <w:t xml:space="preserve">qPA, </w:t>
+      </w:r>
       <w:r>
         <w:rPr>
           <w:rFonts w:ascii="Consolas" w:hAnsi="Consolas" w:cs="CIDFont+F2"/>
@@ -6541,9 +6211,8 @@
           <w:szCs w:val="16"/>
           <w:lang w:val="en-US"/>
         </w:rPr>
-        <w:t>pDiast</w:t>
-      </w:r>
-      <w:proofErr w:type="spellEnd"/>
+        <w:t xml:space="preserve">   </w:t>
+      </w:r>
       <w:r>
         <w:rPr>
           <w:rFonts w:ascii="Consolas" w:hAnsi="Consolas" w:cs="CIDFont+F2"/>
@@ -6551,7 +6220,7 @@
           <w:szCs w:val="16"/>
           <w:lang w:val="en-US"/>
         </w:rPr>
-        <w:t xml:space="preserve">, </w:t>
+        <w:t>pulse,</w:t>
       </w:r>
       <w:r>
         <w:rPr>
@@ -6560,9 +6229,8 @@
           <w:szCs w:val="16"/>
           <w:lang w:val="en-US"/>
         </w:rPr>
-        <w:t xml:space="preserve"> </w:t>
-      </w:r>
-      <w:proofErr w:type="spellStart"/>
+        <w:t xml:space="preserve">  </w:t>
+      </w:r>
       <w:r>
         <w:rPr>
           <w:rFonts w:ascii="Consolas" w:hAnsi="Consolas" w:cs="CIDFont+F2"/>
@@ -6570,9 +6238,8 @@
           <w:szCs w:val="16"/>
           <w:lang w:val="en-US"/>
         </w:rPr>
-        <w:t>qPA</w:t>
-      </w:r>
-      <w:proofErr w:type="spellEnd"/>
+        <w:t xml:space="preserve"> resp, </w:t>
+      </w:r>
       <w:r>
         <w:rPr>
           <w:rFonts w:ascii="Consolas" w:hAnsi="Consolas" w:cs="CIDFont+F2"/>
@@ -6580,7 +6247,7 @@
           <w:szCs w:val="16"/>
           <w:lang w:val="en-US"/>
         </w:rPr>
-        <w:t xml:space="preserve">, </w:t>
+        <w:t xml:space="preserve">  </w:t>
       </w:r>
       <w:r>
         <w:rPr>
@@ -6589,55 +6256,8 @@
           <w:szCs w:val="16"/>
           <w:lang w:val="en-US"/>
         </w:rPr>
-        <w:t xml:space="preserve">   </w:t>
-      </w:r>
-      <w:r>
-        <w:rPr>
-          <w:rFonts w:ascii="Consolas" w:hAnsi="Consolas" w:cs="CIDFont+F2"/>
-          <w:sz w:val="16"/>
-          <w:szCs w:val="16"/>
-          <w:lang w:val="en-US"/>
-        </w:rPr>
-        <w:t>pulse,</w:t>
-      </w:r>
-      <w:r>
-        <w:rPr>
-          <w:rFonts w:ascii="Consolas" w:hAnsi="Consolas" w:cs="CIDFont+F2"/>
-          <w:sz w:val="16"/>
-          <w:szCs w:val="16"/>
-          <w:lang w:val="en-US"/>
-        </w:rPr>
-        <w:t xml:space="preserve">  </w:t>
-      </w:r>
-      <w:r>
-        <w:rPr>
-          <w:rFonts w:ascii="Consolas" w:hAnsi="Consolas" w:cs="CIDFont+F2"/>
-          <w:sz w:val="16"/>
-          <w:szCs w:val="16"/>
-          <w:lang w:val="en-US"/>
-        </w:rPr>
-        <w:t xml:space="preserve"> resp, </w:t>
-      </w:r>
-      <w:r>
-        <w:rPr>
-          <w:rFonts w:ascii="Consolas" w:hAnsi="Consolas" w:cs="CIDFont+F2"/>
-          <w:sz w:val="16"/>
-          <w:szCs w:val="16"/>
-          <w:lang w:val="en-US"/>
-        </w:rPr>
-        <w:t xml:space="preserve">  </w:t>
-      </w:r>
-      <w:proofErr w:type="spellStart"/>
-      <w:r>
-        <w:rPr>
-          <w:rFonts w:ascii="Consolas" w:hAnsi="Consolas" w:cs="CIDFont+F2"/>
-          <w:sz w:val="16"/>
-          <w:szCs w:val="16"/>
-          <w:lang w:val="en-US"/>
-        </w:rPr>
         <w:t>sev</w:t>
       </w:r>
-      <w:proofErr w:type="spellEnd"/>
       <w:r>
         <w:rPr>
           <w:rFonts w:ascii="Consolas" w:hAnsi="Consolas" w:cs="CIDFont+F2"/>
@@ -6731,35 +6351,7 @@
         <w:rPr>
           <w:lang w:val="en-US"/>
         </w:rPr>
-        <w:t xml:space="preserve">Note that each </w:t>
-      </w:r>
-      <w:proofErr w:type="spellStart"/>
-      <w:r>
-        <w:rPr>
-          <w:lang w:val="en-US"/>
-        </w:rPr>
-        <w:t>env_victims.txt</w:t>
-      </w:r>
-      <w:proofErr w:type="spellEnd"/>
-      <w:r>
-        <w:rPr>
-          <w:lang w:val="en-US"/>
-        </w:rPr>
-        <w:t xml:space="preserve"> line is positionally related to the respective </w:t>
-      </w:r>
-      <w:proofErr w:type="spellStart"/>
-      <w:r>
-        <w:rPr>
-          <w:lang w:val="en-US"/>
-        </w:rPr>
-        <w:t>env_vital_signals.txt</w:t>
-      </w:r>
-      <w:proofErr w:type="spellEnd"/>
-      <w:r>
-        <w:rPr>
-          <w:lang w:val="en-US"/>
-        </w:rPr>
-        <w:t xml:space="preserve"> line. </w:t>
+        <w:t xml:space="preserve">Note that each env_victims.txt line is positionally related to the respective env_vital_signals.txt line. </w:t>
       </w:r>
     </w:p>
     <w:tbl>
@@ -6790,7 +6382,6 @@
                 <w:bCs/>
               </w:rPr>
             </w:pPr>
-            <w:proofErr w:type="spellStart"/>
             <w:r>
               <w:rPr>
                 <w:b/>
@@ -6798,7 +6389,6 @@
               </w:rPr>
               <w:t>env_victims.txt</w:t>
             </w:r>
-            <w:proofErr w:type="spellEnd"/>
           </w:p>
         </w:tc>
         <w:tc>
@@ -6814,7 +6404,6 @@
                 <w:bCs/>
               </w:rPr>
             </w:pPr>
-            <w:proofErr w:type="spellStart"/>
             <w:r>
               <w:rPr>
                 <w:b/>
@@ -6822,7 +6411,6 @@
               </w:rPr>
               <w:t>env_vital_signals.txt</w:t>
             </w:r>
-            <w:proofErr w:type="spellEnd"/>
           </w:p>
         </w:tc>
       </w:tr>
@@ -6962,35 +6550,7 @@
         <w:rPr>
           <w:lang w:val="en-US"/>
         </w:rPr>
-        <w:t xml:space="preserve">: Relationship between </w:t>
-      </w:r>
-      <w:proofErr w:type="spellStart"/>
-      <w:r>
-        <w:rPr>
-          <w:lang w:val="en-US"/>
-        </w:rPr>
-        <w:t>env_victims.txt</w:t>
-      </w:r>
-      <w:proofErr w:type="spellEnd"/>
-      <w:r>
-        <w:rPr>
-          <w:lang w:val="en-US"/>
-        </w:rPr>
-        <w:t xml:space="preserve"> and </w:t>
-      </w:r>
-      <w:proofErr w:type="spellStart"/>
-      <w:r>
-        <w:rPr>
-          <w:lang w:val="en-US"/>
-        </w:rPr>
-        <w:t>env_vital_signals.txt</w:t>
-      </w:r>
-      <w:proofErr w:type="spellEnd"/>
-      <w:r>
-        <w:rPr>
-          <w:lang w:val="en-US"/>
-        </w:rPr>
-        <w:t xml:space="preserve"> files</w:t>
+        <w:t>: Relationship between env_victims.txt and env_vital_signals.txt files</w:t>
       </w:r>
     </w:p>
     <w:p>
@@ -6998,15 +6558,13 @@
         <w:pStyle w:val="Ttulo1"/>
       </w:pPr>
       <w:bookmarkStart w:id="15" w:name="_Toc161060075"/>
-      <w:bookmarkStart w:id="16" w:name="_Toc161060333"/>
-      <w:proofErr w:type="spellStart"/>
+      <w:bookmarkStart w:id="16" w:name="_Toc161087986"/>
       <w:r>
         <w:lastRenderedPageBreak/>
         <w:t>Agents</w:t>
       </w:r>
       <w:bookmarkEnd w:id="15"/>
       <w:bookmarkEnd w:id="16"/>
-      <w:proofErr w:type="spellEnd"/>
     </w:p>
     <w:p>
       <w:pPr>
@@ -7109,7 +6667,7 @@
         </w:rPr>
       </w:pPr>
       <w:bookmarkStart w:id="17" w:name="_Toc161060076"/>
-      <w:bookmarkStart w:id="18" w:name="_Toc161060334"/>
+      <w:bookmarkStart w:id="18" w:name="_Toc161087987"/>
       <w:r>
         <w:rPr>
           <w:lang w:val="en-US"/>
@@ -7474,22 +7032,9 @@
         <w:pStyle w:val="Ttulo2"/>
       </w:pPr>
       <w:bookmarkStart w:id="19" w:name="_Toc161060077"/>
-      <w:bookmarkStart w:id="20" w:name="_Toc161060335"/>
-      <w:proofErr w:type="spellStart"/>
-      <w:r>
-        <w:t>Creating</w:t>
-      </w:r>
-      <w:proofErr w:type="spellEnd"/>
-      <w:r>
-        <w:t xml:space="preserve"> </w:t>
-      </w:r>
-      <w:proofErr w:type="spellStart"/>
-      <w:r>
-        <w:t>an</w:t>
-      </w:r>
-      <w:proofErr w:type="spellEnd"/>
-      <w:r>
-        <w:t xml:space="preserve"> Agent</w:t>
+      <w:bookmarkStart w:id="20" w:name="_Toc161087988"/>
+      <w:r>
+        <w:t>Creating an Agent</w:t>
       </w:r>
       <w:bookmarkEnd w:id="19"/>
       <w:bookmarkEnd w:id="20"/>
@@ -7514,7 +7059,6 @@
         </w:rPr>
         <w:t xml:space="preserve"> </w:t>
       </w:r>
-      <w:proofErr w:type="spellStart"/>
       <w:r>
         <w:rPr>
           <w:i/>
@@ -7531,7 +7075,6 @@
         </w:rPr>
         <w:t>AbstAgent</w:t>
       </w:r>
-      <w:proofErr w:type="spellEnd"/>
       <w:r>
         <w:rPr>
           <w:b/>
@@ -7557,7 +7100,6 @@
         </w:rPr>
         <w:t xml:space="preserve">See the public </w:t>
       </w:r>
-      <w:proofErr w:type="spellStart"/>
       <w:r>
         <w:rPr>
           <w:i/>
@@ -7566,7 +7108,6 @@
         </w:rPr>
         <w:t>vs.AbstAgent</w:t>
       </w:r>
-      <w:proofErr w:type="spellEnd"/>
       <w:r>
         <w:rPr>
           <w:b/>
@@ -7599,39 +7140,8 @@
             <w:bCs/>
             <w:lang w:val="en-US"/>
           </w:rPr>
-          <w:t>https://</w:t>
+          <w:t>https://github.com/tacla/VictimSim2</w:t>
         </w:r>
-        <w:proofErr w:type="spellStart"/>
-        <w:r>
-          <w:rPr>
-            <w:rStyle w:val="Hyperlink"/>
-            <w:b/>
-            <w:bCs/>
-            <w:lang w:val="en-US"/>
-          </w:rPr>
-          <w:t>github.com</w:t>
-        </w:r>
-        <w:proofErr w:type="spellEnd"/>
-        <w:r>
-          <w:rPr>
-            <w:rStyle w:val="Hyperlink"/>
-            <w:b/>
-            <w:bCs/>
-            <w:lang w:val="en-US"/>
-          </w:rPr>
-          <w:t>/tacla/</w:t>
-        </w:r>
-        <w:proofErr w:type="spellStart"/>
-        <w:r>
-          <w:rPr>
-            <w:rStyle w:val="Hyperlink"/>
-            <w:b/>
-            <w:bCs/>
-            <w:lang w:val="en-US"/>
-          </w:rPr>
-          <w:t>VictimSim2</w:t>
-        </w:r>
-        <w:proofErr w:type="spellEnd"/>
       </w:hyperlink>
     </w:p>
     <w:p>
@@ -7639,7 +7149,7 @@
         <w:pStyle w:val="Ttulo1"/>
       </w:pPr>
       <w:bookmarkStart w:id="21" w:name="_Toc161060078"/>
-      <w:bookmarkStart w:id="22" w:name="_Toc161060336"/>
+      <w:bookmarkStart w:id="22" w:name="_Toc161087989"/>
       <w:r>
         <w:t>Performance Metrics</w:t>
       </w:r>
@@ -7651,7 +7161,7 @@
         <w:pStyle w:val="Ttulo2"/>
       </w:pPr>
       <w:bookmarkStart w:id="23" w:name="_Toc161060079"/>
-      <w:bookmarkStart w:id="24" w:name="_Toc161060337"/>
+      <w:bookmarkStart w:id="24" w:name="_Toc161087990"/>
       <w:r>
         <w:t>Basic Definitions</w:t>
       </w:r>
@@ -8851,7 +8361,7 @@
         <w:pStyle w:val="Ttulo2"/>
       </w:pPr>
       <w:bookmarkStart w:id="25" w:name="_Toc161060080"/>
-      <w:bookmarkStart w:id="26" w:name="_Toc161060338"/>
+      <w:bookmarkStart w:id="26" w:name="_Toc161087991"/>
       <w:r>
         <w:t>Search Metrics</w:t>
       </w:r>
@@ -10095,14 +9605,7 @@
                                 <w:rFonts w:ascii="Cambria Math" w:hAnsi="Cambria Math"/>
                                 <w:lang w:val="en-US"/>
                               </w:rPr>
-                              <m:t>g</m:t>
-                            </m:r>
-                            <m:r>
-                              <w:rPr>
-                                <w:rFonts w:ascii="Cambria Math" w:hAnsi="Cambria Math"/>
-                                <w:lang w:val="en-US"/>
-                              </w:rPr>
-                              <m:t>rav</m:t>
+                              <m:t>grav</m:t>
                             </m:r>
                           </m:e>
                           <m:sub>
@@ -10166,14 +9669,7 @@
                                 <w:rFonts w:ascii="Cambria Math" w:hAnsi="Cambria Math"/>
                                 <w:lang w:val="en-US"/>
                               </w:rPr>
-                              <m:t>g</m:t>
-                            </m:r>
-                            <m:r>
-                              <w:rPr>
-                                <w:rFonts w:ascii="Cambria Math" w:hAnsi="Cambria Math"/>
-                                <w:lang w:val="en-US"/>
-                              </w:rPr>
-                              <m:t>rav</m:t>
+                              <m:t>grav</m:t>
                             </m:r>
                           </m:e>
                           <m:sub>
@@ -10249,7 +9745,7 @@
         </w:rPr>
       </w:pPr>
       <w:bookmarkStart w:id="27" w:name="_Toc161060081"/>
-      <w:bookmarkStart w:id="28" w:name="_Toc161060339"/>
+      <w:bookmarkStart w:id="28" w:name="_Toc161087992"/>
       <w:r>
         <w:rPr>
           <w:lang w:val="en-US"/>
@@ -10810,21 +10306,7 @@
                     <w:rFonts w:ascii="Cambria Math" w:hAnsi="Cambria Math"/>
                     <w:lang w:val="en-US"/>
                   </w:rPr>
-                  <m:t>v</m:t>
-                </m:r>
-                <m:r>
-                  <w:rPr>
-                    <w:rFonts w:ascii="Cambria Math" w:hAnsi="Cambria Math"/>
-                    <w:lang w:val="en-US"/>
-                  </w:rPr>
-                  <m:t>s</m:t>
-                </m:r>
-                <m:r>
-                  <w:rPr>
-                    <w:rFonts w:ascii="Cambria Math" w:hAnsi="Cambria Math"/>
-                    <w:lang w:val="en-US"/>
-                  </w:rPr>
-                  <m:t>g=</m:t>
+                  <m:t>vsg=</m:t>
                 </m:r>
                 <m:f>
                   <m:fPr>
@@ -11478,14 +10960,7 @@
                                 <w:rFonts w:ascii="Cambria Math" w:hAnsi="Cambria Math"/>
                                 <w:lang w:val="en-US"/>
                               </w:rPr>
-                              <m:t>g</m:t>
-                            </m:r>
-                            <m:r>
-                              <w:rPr>
-                                <w:rFonts w:ascii="Cambria Math" w:hAnsi="Cambria Math"/>
-                                <w:lang w:val="en-US"/>
-                              </w:rPr>
-                              <m:t>rav</m:t>
+                              <m:t>grav</m:t>
                             </m:r>
                           </m:e>
                           <m:sub>
@@ -11549,14 +11024,7 @@
                                 <w:rFonts w:ascii="Cambria Math" w:hAnsi="Cambria Math"/>
                                 <w:lang w:val="en-US"/>
                               </w:rPr>
-                              <m:t>g</m:t>
-                            </m:r>
-                            <m:r>
-                              <w:rPr>
-                                <w:rFonts w:ascii="Cambria Math" w:hAnsi="Cambria Math"/>
-                                <w:lang w:val="en-US"/>
-                              </w:rPr>
-                              <m:t>rav</m:t>
+                              <m:t>grav</m:t>
                             </m:r>
                           </m:e>
                           <m:sub>
@@ -11835,17 +11303,7 @@
         <w:szCs w:val="20"/>
         <w:lang w:val="fr-FR"/>
       </w:rPr>
-      <w:t xml:space="preserve">Version: </w:t>
-    </w:r>
-    <w:proofErr w:type="spellStart"/>
-    <w:r>
-      <w:rPr>
-        <w:rFonts w:ascii="Aptos Narrow" w:hAnsi="Aptos Narrow"/>
-        <w:sz w:val="20"/>
-        <w:szCs w:val="20"/>
-        <w:lang w:val="fr-FR"/>
-      </w:rPr>
-      <w:t>20240311</w:t>
+      <w:t>Version: 20240311</w:t>
     </w:r>
     <w:r>
       <w:rPr>
@@ -11865,7 +11323,6 @@
       </w:rPr>
       <w:t>_en</w:t>
     </w:r>
-    <w:proofErr w:type="spellEnd"/>
     <w:r>
       <w:rPr>
         <w:rFonts w:ascii="Aptos Narrow" w:hAnsi="Aptos Narrow"/>
@@ -11873,27 +11330,7 @@
         <w:szCs w:val="20"/>
         <w:lang w:val="fr-FR"/>
       </w:rPr>
-      <w:t xml:space="preserve">, </w:t>
-    </w:r>
-    <w:proofErr w:type="spellStart"/>
-    <w:r>
-      <w:rPr>
-        <w:rFonts w:ascii="Aptos Narrow" w:hAnsi="Aptos Narrow"/>
-        <w:sz w:val="20"/>
-        <w:szCs w:val="20"/>
-        <w:lang w:val="fr-FR"/>
-      </w:rPr>
-      <w:t>Cesar</w:t>
-    </w:r>
-    <w:proofErr w:type="spellEnd"/>
-    <w:r>
-      <w:rPr>
-        <w:rFonts w:ascii="Aptos Narrow" w:hAnsi="Aptos Narrow"/>
-        <w:sz w:val="20"/>
-        <w:szCs w:val="20"/>
-        <w:lang w:val="fr-FR"/>
-      </w:rPr>
-      <w:t xml:space="preserve"> A. Tacla, UTFPR</w:t>
+      <w:t>, Cesar A. Tacla, UTFPR</w:t>
     </w:r>
     <w:r>
       <w:rPr>
@@ -11912,26 +11349,7 @@
         <w:lang w:val="fr-FR"/>
       </w:rPr>
       <w:tab/>
-    </w:r>
-    <w:proofErr w:type="spellStart"/>
-    <w:r>
-      <w:rPr>
-        <w:rFonts w:ascii="Aptos Narrow" w:hAnsi="Aptos Narrow"/>
-        <w:sz w:val="20"/>
-        <w:szCs w:val="20"/>
-        <w:lang w:val="fr-FR"/>
-      </w:rPr>
-      <w:t>pg</w:t>
-    </w:r>
-    <w:proofErr w:type="spellEnd"/>
-    <w:r>
-      <w:rPr>
-        <w:rFonts w:ascii="Aptos Narrow" w:hAnsi="Aptos Narrow"/>
-        <w:sz w:val="20"/>
-        <w:szCs w:val="20"/>
-        <w:lang w:val="fr-FR"/>
-      </w:rPr>
-      <w:t xml:space="preserve">. </w:t>
+      <w:t xml:space="preserve">pg. </w:t>
     </w:r>
     <w:sdt>
       <w:sdtPr>
